--- a/conception/Rapport_projet_tuteuré.docx
+++ b/conception/Rapport_projet_tuteuré.docx
@@ -1434,7 +1434,7 @@
           <w:docPartGallery w:val="Table of Contents"/>
           <w:docPartUnique w:val="true"/>
         </w:docPartObj>
-        <w:id w:val="2135772402"/>
+        <w:id w:val="719933991"/>
       </w:sdtPr>
       <w:sdtContent>
         <w:p>
@@ -18487,32 +18487,6 @@
       <w:pPr>
         <w:pStyle w:val="Titre1"/>
         <w:rPr>
-          <w:lang w:val="en-US"/>
-        </w:rPr>
-      </w:pPr>
-      <w:r>
-        <w:rPr>
-          <w:lang w:val="en-US"/>
-        </w:rPr>
-      </w:r>
-    </w:p>
-    <w:p>
-      <w:pPr>
-        <w:pStyle w:val="Titre1"/>
-        <w:rPr>
-          <w:lang w:val="en-US"/>
-        </w:rPr>
-      </w:pPr>
-      <w:r>
-        <w:rPr>
-          <w:lang w:val="en-US"/>
-        </w:rPr>
-      </w:r>
-    </w:p>
-    <w:p>
-      <w:pPr>
-        <w:pStyle w:val="Titre1"/>
-        <w:rPr>
           <w:rFonts w:eastAsia="" w:eastAsiaTheme="minorEastAsia"/>
         </w:rPr>
       </w:pPr>
@@ -18527,35 +18501,20 @@
       <w:pPr>
         <w:pStyle w:val="Normal"/>
         <w:jc w:val="both"/>
-        <w:rPr>
-          <w:rFonts w:ascii="Calibri Light" w:hAnsi="Calibri Light" w:cs="Calibri Light" w:asciiTheme="majorHAnsi" w:cstheme="majorHAnsi" w:hAnsiTheme="majorHAnsi"/>
-          <w:b/>
-          <w:b/>
-          <w:spacing w:val="10"/>
-          <w:sz w:val="24"/>
-          <w:szCs w:val="24"/>
-          <w14:shadow w14:blurRad="63500" w14:dist="50800" w14:dir="13500000" w14:sx="0" w14:sy="0" w14:kx="0" w14:ky="0" w14:algn="none">
-            <w14:srgbClr w14:val="000000">
-              <w14:alpha w14:val="50000"/>
-            </w14:srgbClr>
-          </w14:shadow>
-          <w14:textOutline w14:w="0" w14:cap="flat" w14:cmpd="sng" w14:algn="ctr">
-            <w14:noFill/>
-            <w14:prstDash w14:val="solid"/>
-            <w14:round/>
-          </w14:textOutline>
-        </w:rPr>
+        <w:rPr/>
       </w:pPr>
       <w:hyperlink r:id="rId44">
         <w:r>
           <w:rPr>
             <w:rStyle w:val="LienInternet"/>
             <w:rFonts w:cs="Calibri Light" w:ascii="Calibri Light" w:hAnsi="Calibri Light" w:asciiTheme="majorHAnsi" w:cstheme="majorHAnsi" w:hAnsiTheme="majorHAnsi"/>
-            <w:b/>
+            <w:b w:val="false"/>
+            <w:bCs w:val="false"/>
             <w:color w:val="auto"/>
             <w:spacing w:val="10"/>
-            <w:sz w:val="24"/>
-            <w:szCs w:val="24"/>
+            <w:sz w:val="20"/>
+            <w:szCs w:val="20"/>
+            <w:u w:val="none"/>
             <w14:shadow w14:blurRad="63500" w14:dist="50800" w14:dir="13500000" w14:sx="0" w14:sy="0" w14:kx="0" w14:ky="0" w14:algn="none">
               <w14:srgbClr w14:val="000000">
                 <w14:alpha w14:val="50000"/>
@@ -18570,18 +18529,17 @@
           <w:t>https://developer-archive.Leap Motion.com/documentation/v2/java/devguide/Leap_Overview.html</w:t>
         </w:r>
       </w:hyperlink>
-    </w:p>
-    <w:p>
-      <w:pPr>
-        <w:pStyle w:val="Normal"/>
-        <w:jc w:val="both"/>
-        <w:rPr>
-          <w:rFonts w:ascii="Calibri Light" w:hAnsi="Calibri Light" w:cs="Calibri Light" w:asciiTheme="majorHAnsi" w:cstheme="majorHAnsi" w:hAnsiTheme="majorHAnsi"/>
-          <w:b/>
-          <w:b/>
+      <w:r>
+        <w:rPr>
+          <w:rStyle w:val="LienInternet"/>
+          <w:rFonts w:cs="Calibri Light" w:ascii="Calibri Light" w:hAnsi="Calibri Light" w:asciiTheme="majorHAnsi" w:cstheme="majorHAnsi" w:hAnsiTheme="majorHAnsi"/>
+          <w:b w:val="false"/>
+          <w:bCs w:val="false"/>
+          <w:color w:val="auto"/>
           <w:spacing w:val="10"/>
-          <w:sz w:val="24"/>
-          <w:szCs w:val="24"/>
+          <w:sz w:val="20"/>
+          <w:szCs w:val="20"/>
+          <w:u w:val="none"/>
           <w14:shadow w14:blurRad="63500" w14:dist="50800" w14:dir="13500000" w14:sx="0" w14:sy="0" w14:kx="0" w14:ky="0" w14:algn="none">
             <w14:srgbClr w14:val="000000">
               <w14:alpha w14:val="50000"/>
@@ -18593,17 +18551,20 @@
             <w14:round/>
           </w14:textOutline>
         </w:rPr>
-      </w:pPr>
+        <w:br/>
+      </w:r>
       <w:hyperlink r:id="rId45">
         <w:r>
           <w:rPr>
             <w:rStyle w:val="LienInternet"/>
             <w:rFonts w:cs="Calibri Light" w:ascii="Calibri Light" w:hAnsi="Calibri Light" w:asciiTheme="majorHAnsi" w:cstheme="majorHAnsi" w:hAnsiTheme="majorHAnsi"/>
-            <w:b/>
+            <w:b w:val="false"/>
+            <w:bCs w:val="false"/>
             <w:color w:val="auto"/>
             <w:spacing w:val="10"/>
-            <w:sz w:val="24"/>
-            <w:szCs w:val="24"/>
+            <w:sz w:val="20"/>
+            <w:szCs w:val="20"/>
+            <w:u w:val="none"/>
             <w14:shadow w14:blurRad="63500" w14:dist="50800" w14:dir="13500000" w14:sx="0" w14:sy="0" w14:kx="0" w14:ky="0" w14:algn="none">
               <w14:srgbClr w14:val="000000">
                 <w14:alpha w14:val="50000"/>
@@ -18618,18 +18579,17 @@
           <w:t>https://fr.wikipedia.org/wiki/R%C3%A8gle_de_trois</w:t>
         </w:r>
       </w:hyperlink>
-    </w:p>
-    <w:p>
-      <w:pPr>
-        <w:pStyle w:val="Normal"/>
-        <w:jc w:val="both"/>
-        <w:rPr>
-          <w:rFonts w:ascii="Calibri Light" w:hAnsi="Calibri Light" w:cs="Calibri Light" w:asciiTheme="majorHAnsi" w:cstheme="majorHAnsi" w:hAnsiTheme="majorHAnsi"/>
-          <w:b/>
-          <w:b/>
+      <w:r>
+        <w:rPr>
+          <w:rStyle w:val="LienInternet"/>
+          <w:rFonts w:cs="Calibri Light" w:ascii="Calibri Light" w:hAnsi="Calibri Light" w:asciiTheme="majorHAnsi" w:cstheme="majorHAnsi" w:hAnsiTheme="majorHAnsi"/>
+          <w:b w:val="false"/>
+          <w:bCs w:val="false"/>
+          <w:color w:val="auto"/>
           <w:spacing w:val="10"/>
-          <w:sz w:val="24"/>
-          <w:szCs w:val="24"/>
+          <w:sz w:val="20"/>
+          <w:szCs w:val="20"/>
+          <w:u w:val="none"/>
           <w14:shadow w14:blurRad="63500" w14:dist="50800" w14:dir="13500000" w14:sx="0" w14:sy="0" w14:kx="0" w14:ky="0" w14:algn="none">
             <w14:srgbClr w14:val="000000">
               <w14:alpha w14:val="50000"/>
@@ -18641,17 +18601,20 @@
             <w14:round/>
           </w14:textOutline>
         </w:rPr>
-      </w:pPr>
+        <w:br/>
+      </w:r>
       <w:hyperlink r:id="rId46">
         <w:r>
           <w:rPr>
             <w:rStyle w:val="LienInternet"/>
             <w:rFonts w:cs="Calibri Light" w:ascii="Calibri Light" w:hAnsi="Calibri Light" w:asciiTheme="majorHAnsi" w:cstheme="majorHAnsi" w:hAnsiTheme="majorHAnsi"/>
-            <w:b/>
+            <w:b w:val="false"/>
+            <w:bCs w:val="false"/>
             <w:color w:val="auto"/>
             <w:spacing w:val="10"/>
-            <w:sz w:val="24"/>
-            <w:szCs w:val="24"/>
+            <w:sz w:val="20"/>
+            <w:szCs w:val="20"/>
+            <w:u w:val="none"/>
             <w14:shadow w14:blurRad="63500" w14:dist="50800" w14:dir="13500000" w14:sx="0" w14:sy="0" w14:kx="0" w14:ky="0" w14:algn="none">
               <w14:srgbClr w14:val="000000">
                 <w14:alpha w14:val="50000"/>
@@ -18666,18 +18629,17 @@
           <w:t>https://fr.wikipedia.org/wiki/Vecteur</w:t>
         </w:r>
       </w:hyperlink>
-    </w:p>
-    <w:p>
-      <w:pPr>
-        <w:pStyle w:val="Normal"/>
-        <w:jc w:val="both"/>
-        <w:rPr>
-          <w:rFonts w:ascii="Calibri Light" w:hAnsi="Calibri Light" w:cs="Calibri Light" w:asciiTheme="majorHAnsi" w:cstheme="majorHAnsi" w:hAnsiTheme="majorHAnsi"/>
-          <w:b/>
-          <w:b/>
+      <w:r>
+        <w:rPr>
+          <w:rStyle w:val="LienInternet"/>
+          <w:rFonts w:cs="Calibri Light" w:ascii="Calibri Light" w:hAnsi="Calibri Light" w:asciiTheme="majorHAnsi" w:cstheme="majorHAnsi" w:hAnsiTheme="majorHAnsi"/>
+          <w:b w:val="false"/>
+          <w:bCs w:val="false"/>
+          <w:color w:val="auto"/>
           <w:spacing w:val="10"/>
-          <w:sz w:val="24"/>
-          <w:szCs w:val="24"/>
+          <w:sz w:val="20"/>
+          <w:szCs w:val="20"/>
+          <w:u w:val="none"/>
           <w14:shadow w14:blurRad="63500" w14:dist="50800" w14:dir="13500000" w14:sx="0" w14:sy="0" w14:kx="0" w14:ky="0" w14:algn="none">
             <w14:srgbClr w14:val="000000">
               <w14:alpha w14:val="50000"/>
@@ -18689,17 +18651,20 @@
             <w14:round/>
           </w14:textOutline>
         </w:rPr>
-      </w:pPr>
+        <w:br/>
+      </w:r>
       <w:hyperlink r:id="rId47">
         <w:r>
           <w:rPr>
             <w:rStyle w:val="LienInternet"/>
             <w:rFonts w:cs="Calibri Light" w:ascii="Calibri Light" w:hAnsi="Calibri Light" w:asciiTheme="majorHAnsi" w:cstheme="majorHAnsi" w:hAnsiTheme="majorHAnsi"/>
-            <w:b/>
+            <w:b w:val="false"/>
+            <w:bCs w:val="false"/>
             <w:color w:val="auto"/>
             <w:spacing w:val="10"/>
-            <w:sz w:val="24"/>
-            <w:szCs w:val="24"/>
+            <w:sz w:val="20"/>
+            <w:szCs w:val="20"/>
+            <w:u w:val="none"/>
             <w14:shadow w14:blurRad="63500" w14:dist="50800" w14:dir="13500000" w14:sx="0" w14:sy="0" w14:kx="0" w14:ky="0" w14:algn="none">
               <w14:srgbClr w14:val="000000">
                 <w14:alpha w14:val="50000"/>
@@ -18714,18 +18679,17 @@
           <w:t>https://ent.uca.fr/moodle/pluginfile.php/1390368/mod_resource/content/0/1a_calcul_matriciel_slides.pdf</w:t>
         </w:r>
       </w:hyperlink>
-    </w:p>
-    <w:p>
-      <w:pPr>
-        <w:pStyle w:val="Normal"/>
-        <w:jc w:val="both"/>
-        <w:rPr>
-          <w:rFonts w:ascii="Calibri Light" w:hAnsi="Calibri Light" w:cs="Calibri Light" w:asciiTheme="majorHAnsi" w:cstheme="majorHAnsi" w:hAnsiTheme="majorHAnsi"/>
-          <w:b/>
-          <w:b/>
+      <w:r>
+        <w:rPr>
+          <w:rStyle w:val="LienInternet"/>
+          <w:rFonts w:cs="Calibri Light" w:ascii="Calibri Light" w:hAnsi="Calibri Light" w:asciiTheme="majorHAnsi" w:cstheme="majorHAnsi" w:hAnsiTheme="majorHAnsi"/>
+          <w:b w:val="false"/>
+          <w:bCs w:val="false"/>
+          <w:color w:val="auto"/>
           <w:spacing w:val="10"/>
-          <w:sz w:val="24"/>
-          <w:szCs w:val="24"/>
+          <w:sz w:val="20"/>
+          <w:szCs w:val="20"/>
+          <w:u w:val="none"/>
           <w14:shadow w14:blurRad="63500" w14:dist="50800" w14:dir="13500000" w14:sx="0" w14:sy="0" w14:kx="0" w14:ky="0" w14:algn="none">
             <w14:srgbClr w14:val="000000">
               <w14:alpha w14:val="50000"/>
@@ -18737,17 +18701,20 @@
             <w14:round/>
           </w14:textOutline>
         </w:rPr>
-      </w:pPr>
+        <w:br/>
+      </w:r>
       <w:hyperlink r:id="rId48">
         <w:r>
           <w:rPr>
             <w:rStyle w:val="LienInternet"/>
             <w:rFonts w:cs="Calibri Light" w:ascii="Calibri Light" w:hAnsi="Calibri Light" w:asciiTheme="majorHAnsi" w:cstheme="majorHAnsi" w:hAnsiTheme="majorHAnsi"/>
-            <w:b/>
+            <w:b w:val="false"/>
+            <w:bCs w:val="false"/>
             <w:color w:val="auto"/>
             <w:spacing w:val="10"/>
-            <w:sz w:val="24"/>
-            <w:szCs w:val="24"/>
+            <w:sz w:val="20"/>
+            <w:szCs w:val="20"/>
+            <w:u w:val="none"/>
             <w14:shadow w14:blurRad="63500" w14:dist="50800" w14:dir="13500000" w14:sx="0" w14:sy="0" w14:kx="0" w14:ky="0" w14:algn="none">
               <w14:srgbClr w14:val="000000">
                 <w14:alpha w14:val="50000"/>
@@ -18764,11 +18731,15 @@
       </w:hyperlink>
       <w:r>
         <w:rPr>
+          <w:rStyle w:val="LienInternet"/>
           <w:rFonts w:cs="Calibri Light" w:ascii="Calibri Light" w:hAnsi="Calibri Light" w:asciiTheme="majorHAnsi" w:cstheme="majorHAnsi" w:hAnsiTheme="majorHAnsi"/>
-          <w:b/>
+          <w:b w:val="false"/>
+          <w:bCs w:val="false"/>
+          <w:color w:val="auto"/>
           <w:spacing w:val="10"/>
-          <w:sz w:val="24"/>
-          <w:szCs w:val="24"/>
+          <w:sz w:val="20"/>
+          <w:szCs w:val="20"/>
+          <w:u w:val="none"/>
           <w14:shadow w14:blurRad="63500" w14:dist="50800" w14:dir="13500000" w14:sx="0" w14:sy="0" w14:kx="0" w14:ky="0" w14:algn="none">
             <w14:srgbClr w14:val="000000">
               <w14:alpha w14:val="50000"/>
@@ -18780,42 +18751,20 @@
             <w14:round/>
           </w14:textOutline>
         </w:rPr>
-        <w:t xml:space="preserve"> (Pour l’image)</w:t>
-      </w:r>
-    </w:p>
-    <w:p>
-      <w:pPr>
-        <w:pStyle w:val="Normal"/>
-        <w:jc w:val="both"/>
-        <w:rPr>
-          <w:rFonts w:ascii="Calibri Light" w:hAnsi="Calibri Light" w:cs="Calibri Light" w:asciiTheme="majorHAnsi" w:cstheme="majorHAnsi" w:hAnsiTheme="majorHAnsi"/>
-          <w:b/>
-          <w:b/>
-          <w:spacing w:val="10"/>
-          <w:sz w:val="24"/>
-          <w:szCs w:val="24"/>
-          <w14:shadow w14:blurRad="63500" w14:dist="50800" w14:dir="13500000" w14:sx="0" w14:sy="0" w14:kx="0" w14:ky="0" w14:algn="none">
-            <w14:srgbClr w14:val="000000">
-              <w14:alpha w14:val="50000"/>
-            </w14:srgbClr>
-          </w14:shadow>
-          <w14:textOutline w14:w="0" w14:cap="flat" w14:cmpd="sng" w14:algn="ctr">
-            <w14:noFill/>
-            <w14:prstDash w14:val="solid"/>
-            <w14:round/>
-          </w14:textOutline>
-        </w:rPr>
-      </w:pPr>
+        <w:br/>
+      </w:r>
       <w:hyperlink r:id="rId49">
         <w:r>
           <w:rPr>
             <w:rStyle w:val="LienInternet"/>
             <w:rFonts w:cs="Calibri Light" w:ascii="Calibri Light" w:hAnsi="Calibri Light" w:asciiTheme="majorHAnsi" w:cstheme="majorHAnsi" w:hAnsiTheme="majorHAnsi"/>
-            <w:b/>
+            <w:b w:val="false"/>
+            <w:bCs w:val="false"/>
             <w:color w:val="auto"/>
             <w:spacing w:val="10"/>
-            <w:sz w:val="24"/>
-            <w:szCs w:val="24"/>
+            <w:sz w:val="20"/>
+            <w:szCs w:val="20"/>
+            <w:u w:val="none"/>
             <w14:shadow w14:blurRad="63500" w14:dist="50800" w14:dir="13500000" w14:sx="0" w14:sy="0" w14:kx="0" w14:ky="0" w14:algn="none">
               <w14:srgbClr w14:val="000000">
                 <w14:alpha w14:val="50000"/>
@@ -18830,18 +18779,17 @@
           <w:t>https://fr.wikipedia.org/wiki/Cosinus</w:t>
         </w:r>
       </w:hyperlink>
-    </w:p>
-    <w:p>
-      <w:pPr>
-        <w:pStyle w:val="Normal"/>
-        <w:jc w:val="both"/>
-        <w:rPr>
-          <w:rFonts w:ascii="Calibri Light" w:hAnsi="Calibri Light" w:cs="Calibri Light" w:asciiTheme="majorHAnsi" w:cstheme="majorHAnsi" w:hAnsiTheme="majorHAnsi"/>
-          <w:b/>
-          <w:b/>
+      <w:r>
+        <w:rPr>
+          <w:rStyle w:val="LienInternet"/>
+          <w:rFonts w:cs="Calibri Light" w:ascii="Calibri Light" w:hAnsi="Calibri Light" w:asciiTheme="majorHAnsi" w:cstheme="majorHAnsi" w:hAnsiTheme="majorHAnsi"/>
+          <w:b w:val="false"/>
+          <w:bCs w:val="false"/>
+          <w:color w:val="auto"/>
           <w:spacing w:val="10"/>
-          <w:sz w:val="24"/>
-          <w:szCs w:val="24"/>
+          <w:sz w:val="20"/>
+          <w:szCs w:val="20"/>
+          <w:u w:val="none"/>
           <w14:shadow w14:blurRad="63500" w14:dist="50800" w14:dir="13500000" w14:sx="0" w14:sy="0" w14:kx="0" w14:ky="0" w14:algn="none">
             <w14:srgbClr w14:val="000000">
               <w14:alpha w14:val="50000"/>
@@ -18853,17 +18801,20 @@
             <w14:round/>
           </w14:textOutline>
         </w:rPr>
-      </w:pPr>
+        <w:br/>
+      </w:r>
       <w:hyperlink r:id="rId50">
         <w:r>
           <w:rPr>
             <w:rStyle w:val="LienInternet"/>
             <w:rFonts w:cs="Calibri Light" w:ascii="Calibri Light" w:hAnsi="Calibri Light" w:asciiTheme="majorHAnsi" w:cstheme="majorHAnsi" w:hAnsiTheme="majorHAnsi"/>
-            <w:b/>
+            <w:b w:val="false"/>
+            <w:bCs w:val="false"/>
             <w:color w:val="auto"/>
             <w:spacing w:val="10"/>
-            <w:sz w:val="24"/>
-            <w:szCs w:val="24"/>
+            <w:sz w:val="20"/>
+            <w:szCs w:val="20"/>
+            <w:u w:val="none"/>
             <w14:shadow w14:blurRad="63500" w14:dist="50800" w14:dir="13500000" w14:sx="0" w14:sy="0" w14:kx="0" w14:ky="0" w14:algn="none">
               <w14:srgbClr w14:val="000000">
                 <w14:alpha w14:val="50000"/>
@@ -18878,18 +18829,17 @@
           <w:t>https://fr.wikipedia.org/wiki/Bijection_r%C3%A9ciproque</w:t>
         </w:r>
       </w:hyperlink>
-    </w:p>
-    <w:p>
-      <w:pPr>
-        <w:pStyle w:val="Normal"/>
-        <w:jc w:val="both"/>
-        <w:rPr>
-          <w:rFonts w:ascii="Calibri Light" w:hAnsi="Calibri Light" w:cs="Calibri Light" w:asciiTheme="majorHAnsi" w:cstheme="majorHAnsi" w:hAnsiTheme="majorHAnsi"/>
-          <w:b/>
-          <w:b/>
+      <w:r>
+        <w:rPr>
+          <w:rStyle w:val="LienInternet"/>
+          <w:rFonts w:cs="Calibri Light" w:ascii="Calibri Light" w:hAnsi="Calibri Light" w:asciiTheme="majorHAnsi" w:cstheme="majorHAnsi" w:hAnsiTheme="majorHAnsi"/>
+          <w:b w:val="false"/>
+          <w:bCs w:val="false"/>
+          <w:color w:val="auto"/>
           <w:spacing w:val="10"/>
-          <w:sz w:val="24"/>
-          <w:szCs w:val="24"/>
+          <w:sz w:val="20"/>
+          <w:szCs w:val="20"/>
+          <w:u w:val="none"/>
           <w14:shadow w14:blurRad="63500" w14:dist="50800" w14:dir="13500000" w14:sx="0" w14:sy="0" w14:kx="0" w14:ky="0" w14:algn="none">
             <w14:srgbClr w14:val="000000">
               <w14:alpha w14:val="50000"/>
@@ -18901,17 +18851,20 @@
             <w14:round/>
           </w14:textOutline>
         </w:rPr>
-      </w:pPr>
+        <w:br/>
+      </w:r>
       <w:hyperlink r:id="rId51">
         <w:r>
           <w:rPr>
             <w:rStyle w:val="LienInternet"/>
             <w:rFonts w:cs="Calibri Light" w:ascii="Calibri Light" w:hAnsi="Calibri Light" w:asciiTheme="majorHAnsi" w:cstheme="majorHAnsi" w:hAnsiTheme="majorHAnsi"/>
-            <w:b/>
+            <w:b w:val="false"/>
+            <w:bCs w:val="false"/>
             <w:color w:val="auto"/>
             <w:spacing w:val="10"/>
-            <w:sz w:val="24"/>
-            <w:szCs w:val="24"/>
+            <w:sz w:val="20"/>
+            <w:szCs w:val="20"/>
+            <w:u w:val="none"/>
             <w14:shadow w14:blurRad="63500" w14:dist="50800" w14:dir="13500000" w14:sx="0" w14:sy="0" w14:kx="0" w14:ky="0" w14:algn="none">
               <w14:srgbClr w14:val="000000">
                 <w14:alpha w14:val="50000"/>
@@ -18926,18 +18879,17 @@
           <w:t>https://fr.wikipedia.org/wiki/Arc_cosinus</w:t>
         </w:r>
       </w:hyperlink>
-    </w:p>
-    <w:p>
-      <w:pPr>
-        <w:pStyle w:val="Normal"/>
-        <w:jc w:val="both"/>
-        <w:rPr>
-          <w:rFonts w:ascii="Calibri Light" w:hAnsi="Calibri Light" w:cs="Calibri Light" w:asciiTheme="majorHAnsi" w:cstheme="majorHAnsi" w:hAnsiTheme="majorHAnsi"/>
-          <w:b/>
-          <w:b/>
+      <w:r>
+        <w:rPr>
+          <w:rStyle w:val="LienInternet"/>
+          <w:rFonts w:cs="Calibri Light" w:ascii="Calibri Light" w:hAnsi="Calibri Light" w:asciiTheme="majorHAnsi" w:cstheme="majorHAnsi" w:hAnsiTheme="majorHAnsi"/>
+          <w:b w:val="false"/>
+          <w:bCs w:val="false"/>
+          <w:color w:val="auto"/>
           <w:spacing w:val="10"/>
-          <w:sz w:val="24"/>
-          <w:szCs w:val="24"/>
+          <w:sz w:val="20"/>
+          <w:szCs w:val="20"/>
+          <w:u w:val="none"/>
           <w14:shadow w14:blurRad="63500" w14:dist="50800" w14:dir="13500000" w14:sx="0" w14:sy="0" w14:kx="0" w14:ky="0" w14:algn="none">
             <w14:srgbClr w14:val="000000">
               <w14:alpha w14:val="50000"/>
@@ -18949,17 +18901,20 @@
             <w14:round/>
           </w14:textOutline>
         </w:rPr>
-      </w:pPr>
+        <w:br/>
+      </w:r>
       <w:hyperlink r:id="rId52">
         <w:r>
           <w:rPr>
             <w:rStyle w:val="LienInternet"/>
             <w:rFonts w:cs="Calibri Light" w:ascii="Calibri Light" w:hAnsi="Calibri Light" w:asciiTheme="majorHAnsi" w:cstheme="majorHAnsi" w:hAnsiTheme="majorHAnsi"/>
-            <w:b/>
+            <w:b w:val="false"/>
+            <w:bCs w:val="false"/>
             <w:color w:val="auto"/>
             <w:spacing w:val="10"/>
-            <w:sz w:val="24"/>
-            <w:szCs w:val="24"/>
+            <w:sz w:val="20"/>
+            <w:szCs w:val="20"/>
+            <w:u w:val="none"/>
             <w14:shadow w14:blurRad="63500" w14:dist="50800" w14:dir="13500000" w14:sx="0" w14:sy="0" w14:kx="0" w14:ky="0" w14:algn="none">
               <w14:srgbClr w14:val="000000">
                 <w14:alpha w14:val="50000"/>
@@ -18974,18 +18929,17 @@
           <w:t>https://fr.wikipedia.org/wiki/Radian</w:t>
         </w:r>
       </w:hyperlink>
-    </w:p>
-    <w:p>
-      <w:pPr>
-        <w:pStyle w:val="Normal"/>
-        <w:jc w:val="both"/>
-        <w:rPr>
-          <w:rFonts w:ascii="Calibri Light" w:hAnsi="Calibri Light" w:cs="Calibri Light" w:asciiTheme="majorHAnsi" w:cstheme="majorHAnsi" w:hAnsiTheme="majorHAnsi"/>
-          <w:b/>
-          <w:b/>
+      <w:r>
+        <w:rPr>
+          <w:rStyle w:val="LienInternet"/>
+          <w:rFonts w:cs="Calibri Light" w:ascii="Calibri Light" w:hAnsi="Calibri Light" w:asciiTheme="majorHAnsi" w:cstheme="majorHAnsi" w:hAnsiTheme="majorHAnsi"/>
+          <w:b w:val="false"/>
+          <w:bCs w:val="false"/>
+          <w:color w:val="auto"/>
           <w:spacing w:val="10"/>
-          <w:sz w:val="24"/>
-          <w:szCs w:val="24"/>
+          <w:sz w:val="20"/>
+          <w:szCs w:val="20"/>
+          <w:u w:val="none"/>
           <w14:shadow w14:blurRad="63500" w14:dist="50800" w14:dir="13500000" w14:sx="0" w14:sy="0" w14:kx="0" w14:ky="0" w14:algn="none">
             <w14:srgbClr w14:val="000000">
               <w14:alpha w14:val="50000"/>
@@ -18997,17 +18951,20 @@
             <w14:round/>
           </w14:textOutline>
         </w:rPr>
-      </w:pPr>
+        <w:br/>
+      </w:r>
       <w:r>
         <w:fldChar w:fldCharType="begin"/>
       </w:r>
       <w:r>
         <w:rPr>
           <w:rStyle w:val="LienInternet"/>
-          <w:sz w:val="24"/>
+          <w:sz w:val="20"/>
           <w:spacing w:val="10"/>
-          <w:b/>
-          <w:szCs w:val="24"/>
+          <w:u w:val="none"/>
+          <w:b w:val="false"/>
+          <w:szCs w:val="20"/>
+          <w:bCs w:val="false"/>
           <w:rFonts w:cs="Calibri Light" w:ascii="Calibri Light" w:hAnsi="Calibri Light"/>
           <w:color w:val="auto"/>
         </w:rPr>
@@ -19016,10 +18973,12 @@
       <w:r>
         <w:rPr>
           <w:rStyle w:val="LienInternet"/>
-          <w:sz w:val="24"/>
+          <w:sz w:val="20"/>
           <w:spacing w:val="10"/>
-          <w:b/>
-          <w:szCs w:val="24"/>
+          <w:u w:val="none"/>
+          <w:b w:val="false"/>
+          <w:szCs w:val="20"/>
+          <w:bCs w:val="false"/>
           <w:rFonts w:cs="Calibri Light" w:ascii="Calibri Light" w:hAnsi="Calibri Light"/>
           <w:color w:val="auto"/>
         </w:rPr>
@@ -19029,11 +18988,13 @@
         <w:rPr>
           <w:rStyle w:val="LienInternet"/>
           <w:rFonts w:cs="Calibri Light" w:ascii="Calibri Light" w:hAnsi="Calibri Light" w:asciiTheme="majorHAnsi" w:cstheme="majorHAnsi" w:hAnsiTheme="majorHAnsi"/>
-          <w:b/>
+          <w:b w:val="false"/>
+          <w:bCs w:val="false"/>
           <w:color w:val="auto"/>
           <w:spacing w:val="10"/>
-          <w:sz w:val="24"/>
-          <w:szCs w:val="24"/>
+          <w:sz w:val="20"/>
+          <w:szCs w:val="20"/>
+          <w:u w:val="none"/>
           <w14:shadow w14:blurRad="63500" w14:dist="50800" w14:dir="13500000" w14:sx="0" w14:sy="0" w14:kx="0" w14:ky="0" w14:algn="none">
             <w14:srgbClr w14:val="000000">
               <w14:alpha w14:val="50000"/>
@@ -19050,27 +19011,28 @@
       <w:r>
         <w:rPr>
           <w:rStyle w:val="LienInternet"/>
-          <w:sz w:val="24"/>
+          <w:sz w:val="20"/>
           <w:spacing w:val="10"/>
-          <w:b/>
-          <w:szCs w:val="24"/>
+          <w:u w:val="none"/>
+          <w:b w:val="false"/>
+          <w:szCs w:val="20"/>
+          <w:bCs w:val="false"/>
           <w:rFonts w:cs="Calibri Light" w:ascii="Calibri Light" w:hAnsi="Calibri Light"/>
           <w:color w:val="auto"/>
         </w:rPr>
         <w:fldChar w:fldCharType="end"/>
       </w:r>
-    </w:p>
-    <w:p>
-      <w:pPr>
-        <w:pStyle w:val="Normal"/>
-        <w:jc w:val="both"/>
-        <w:rPr>
-          <w:rFonts w:ascii="Calibri Light" w:hAnsi="Calibri Light" w:cs="Calibri Light" w:asciiTheme="majorHAnsi" w:cstheme="majorHAnsi" w:hAnsiTheme="majorHAnsi"/>
-          <w:b/>
-          <w:b/>
+      <w:r>
+        <w:rPr>
+          <w:rStyle w:val="LienInternet"/>
+          <w:rFonts w:cs="Calibri Light" w:ascii="Calibri Light" w:hAnsi="Calibri Light" w:asciiTheme="majorHAnsi" w:cstheme="majorHAnsi" w:hAnsiTheme="majorHAnsi"/>
+          <w:b w:val="false"/>
+          <w:bCs w:val="false"/>
+          <w:color w:val="auto"/>
           <w:spacing w:val="10"/>
-          <w:sz w:val="24"/>
-          <w:szCs w:val="24"/>
+          <w:sz w:val="20"/>
+          <w:szCs w:val="20"/>
+          <w:u w:val="none"/>
           <w14:shadow w14:blurRad="63500" w14:dist="50800" w14:dir="13500000" w14:sx="0" w14:sy="0" w14:kx="0" w14:ky="0" w14:algn="none">
             <w14:srgbClr w14:val="000000">
               <w14:alpha w14:val="50000"/>
@@ -19082,17 +19044,20 @@
             <w14:round/>
           </w14:textOutline>
         </w:rPr>
-      </w:pPr>
+        <w:br/>
+      </w:r>
       <w:hyperlink r:id="rId53">
         <w:r>
           <w:rPr>
             <w:rStyle w:val="LienInternet"/>
             <w:rFonts w:cs="Calibri Light" w:ascii="Calibri Light" w:hAnsi="Calibri Light" w:asciiTheme="majorHAnsi" w:cstheme="majorHAnsi" w:hAnsiTheme="majorHAnsi"/>
-            <w:b/>
+            <w:b w:val="false"/>
+            <w:bCs w:val="false"/>
             <w:color w:val="auto"/>
             <w:spacing w:val="10"/>
-            <w:sz w:val="24"/>
-            <w:szCs w:val="24"/>
+            <w:sz w:val="20"/>
+            <w:szCs w:val="20"/>
+            <w:u w:val="none"/>
             <w14:shadow w14:blurRad="63500" w14:dist="50800" w14:dir="13500000" w14:sx="0" w14:sy="0" w14:kx="0" w14:ky="0" w14:algn="none">
               <w14:srgbClr w14:val="000000">
                 <w14:alpha w14:val="50000"/>
@@ -19107,18 +19072,17 @@
           <w:t>https://fr.wikipedia.org/wiki/Produit_matriciel</w:t>
         </w:r>
       </w:hyperlink>
-    </w:p>
-    <w:p>
-      <w:pPr>
-        <w:pStyle w:val="Normal"/>
-        <w:jc w:val="both"/>
-        <w:rPr>
-          <w:rFonts w:ascii="Calibri Light" w:hAnsi="Calibri Light" w:cs="Calibri Light" w:asciiTheme="majorHAnsi" w:cstheme="majorHAnsi" w:hAnsiTheme="majorHAnsi"/>
-          <w:b/>
-          <w:b/>
+      <w:r>
+        <w:rPr>
+          <w:rStyle w:val="LienInternet"/>
+          <w:rFonts w:cs="Calibri Light" w:ascii="Calibri Light" w:hAnsi="Calibri Light" w:asciiTheme="majorHAnsi" w:cstheme="majorHAnsi" w:hAnsiTheme="majorHAnsi"/>
+          <w:b w:val="false"/>
+          <w:bCs w:val="false"/>
+          <w:color w:val="auto"/>
           <w:spacing w:val="10"/>
-          <w:sz w:val="24"/>
-          <w:szCs w:val="24"/>
+          <w:sz w:val="20"/>
+          <w:szCs w:val="20"/>
+          <w:u w:val="none"/>
           <w14:shadow w14:blurRad="63500" w14:dist="50800" w14:dir="13500000" w14:sx="0" w14:sy="0" w14:kx="0" w14:ky="0" w14:algn="none">
             <w14:srgbClr w14:val="000000">
               <w14:alpha w14:val="50000"/>
@@ -19130,17 +19094,20 @@
             <w14:round/>
           </w14:textOutline>
         </w:rPr>
-      </w:pPr>
+        <w:br/>
+      </w:r>
       <w:hyperlink r:id="rId54">
         <w:r>
           <w:rPr>
             <w:rStyle w:val="LienInternet"/>
             <w:rFonts w:cs="Calibri Light" w:ascii="Calibri Light" w:hAnsi="Calibri Light" w:asciiTheme="majorHAnsi" w:cstheme="majorHAnsi" w:hAnsiTheme="majorHAnsi"/>
-            <w:b/>
+            <w:b w:val="false"/>
+            <w:bCs w:val="false"/>
             <w:color w:val="auto"/>
             <w:spacing w:val="10"/>
-            <w:sz w:val="24"/>
-            <w:szCs w:val="24"/>
+            <w:sz w:val="20"/>
+            <w:szCs w:val="20"/>
+            <w:u w:val="none"/>
             <w14:shadow w14:blurRad="63500" w14:dist="50800" w14:dir="13500000" w14:sx="0" w14:sy="0" w14:kx="0" w14:ky="0" w14:algn="none">
               <w14:srgbClr w14:val="000000">
                 <w14:alpha w14:val="50000"/>
@@ -19155,18 +19122,17 @@
           <w:t>https://fr.wikipedia.org/wiki/Coordonn%C3%A9es_homog%C3%A8nes</w:t>
         </w:r>
       </w:hyperlink>
-    </w:p>
-    <w:p>
-      <w:pPr>
-        <w:pStyle w:val="Normal"/>
-        <w:jc w:val="both"/>
-        <w:rPr>
-          <w:rFonts w:ascii="Calibri Light" w:hAnsi="Calibri Light" w:cs="Calibri Light" w:asciiTheme="majorHAnsi" w:cstheme="majorHAnsi" w:hAnsiTheme="majorHAnsi"/>
-          <w:b/>
-          <w:b/>
+      <w:r>
+        <w:rPr>
+          <w:rStyle w:val="LienInternet"/>
+          <w:rFonts w:cs="Calibri Light" w:ascii="Calibri Light" w:hAnsi="Calibri Light" w:asciiTheme="majorHAnsi" w:cstheme="majorHAnsi" w:hAnsiTheme="majorHAnsi"/>
+          <w:b w:val="false"/>
+          <w:bCs w:val="false"/>
+          <w:color w:val="auto"/>
           <w:spacing w:val="10"/>
-          <w:sz w:val="24"/>
-          <w:szCs w:val="24"/>
+          <w:sz w:val="20"/>
+          <w:szCs w:val="20"/>
+          <w:u w:val="none"/>
           <w14:shadow w14:blurRad="63500" w14:dist="50800" w14:dir="13500000" w14:sx="0" w14:sy="0" w14:kx="0" w14:ky="0" w14:algn="none">
             <w14:srgbClr w14:val="000000">
               <w14:alpha w14:val="50000"/>
@@ -19178,17 +19144,20 @@
             <w14:round/>
           </w14:textOutline>
         </w:rPr>
-      </w:pPr>
+        <w:br/>
+      </w:r>
       <w:r>
         <w:fldChar w:fldCharType="begin"/>
       </w:r>
       <w:r>
         <w:rPr>
           <w:rStyle w:val="LienInternet"/>
-          <w:sz w:val="24"/>
+          <w:sz w:val="20"/>
           <w:spacing w:val="10"/>
-          <w:b/>
-          <w:szCs w:val="24"/>
+          <w:u w:val="none"/>
+          <w:b w:val="false"/>
+          <w:szCs w:val="20"/>
+          <w:bCs w:val="false"/>
           <w:rFonts w:cs="Calibri Light" w:ascii="Calibri Light" w:hAnsi="Calibri Light"/>
           <w:color w:val="auto"/>
         </w:rPr>
@@ -19197,10 +19166,12 @@
       <w:r>
         <w:rPr>
           <w:rStyle w:val="LienInternet"/>
-          <w:sz w:val="24"/>
+          <w:sz w:val="20"/>
           <w:spacing w:val="10"/>
-          <w:b/>
-          <w:szCs w:val="24"/>
+          <w:u w:val="none"/>
+          <w:b w:val="false"/>
+          <w:szCs w:val="20"/>
+          <w:bCs w:val="false"/>
           <w:rFonts w:cs="Calibri Light" w:ascii="Calibri Light" w:hAnsi="Calibri Light"/>
           <w:color w:val="auto"/>
         </w:rPr>
@@ -19210,11 +19181,13 @@
         <w:rPr>
           <w:rStyle w:val="LienInternet"/>
           <w:rFonts w:cs="Calibri Light" w:ascii="Calibri Light" w:hAnsi="Calibri Light" w:asciiTheme="majorHAnsi" w:cstheme="majorHAnsi" w:hAnsiTheme="majorHAnsi"/>
-          <w:b/>
+          <w:b w:val="false"/>
+          <w:bCs w:val="false"/>
           <w:color w:val="auto"/>
           <w:spacing w:val="10"/>
-          <w:sz w:val="24"/>
-          <w:szCs w:val="24"/>
+          <w:sz w:val="20"/>
+          <w:szCs w:val="20"/>
+          <w:u w:val="none"/>
           <w14:shadow w14:blurRad="63500" w14:dist="50800" w14:dir="13500000" w14:sx="0" w14:sy="0" w14:kx="0" w14:ky="0" w14:algn="none">
             <w14:srgbClr w14:val="000000">
               <w14:alpha w14:val="50000"/>
@@ -19231,27 +19204,28 @@
       <w:r>
         <w:rPr>
           <w:rStyle w:val="LienInternet"/>
-          <w:sz w:val="24"/>
+          <w:sz w:val="20"/>
           <w:spacing w:val="10"/>
-          <w:b/>
-          <w:szCs w:val="24"/>
+          <w:u w:val="none"/>
+          <w:b w:val="false"/>
+          <w:szCs w:val="20"/>
+          <w:bCs w:val="false"/>
           <w:rFonts w:cs="Calibri Light" w:ascii="Calibri Light" w:hAnsi="Calibri Light"/>
           <w:color w:val="auto"/>
         </w:rPr>
         <w:fldChar w:fldCharType="end"/>
       </w:r>
-    </w:p>
-    <w:p>
-      <w:pPr>
-        <w:pStyle w:val="Normal"/>
-        <w:jc w:val="both"/>
-        <w:rPr>
-          <w:rFonts w:ascii="Calibri Light" w:hAnsi="Calibri Light" w:cs="Calibri Light" w:asciiTheme="majorHAnsi" w:cstheme="majorHAnsi" w:hAnsiTheme="majorHAnsi"/>
-          <w:b/>
-          <w:b/>
+      <w:r>
+        <w:rPr>
+          <w:rStyle w:val="LienInternet"/>
+          <w:rFonts w:cs="Calibri Light" w:ascii="Calibri Light" w:hAnsi="Calibri Light" w:asciiTheme="majorHAnsi" w:cstheme="majorHAnsi" w:hAnsiTheme="majorHAnsi"/>
+          <w:b w:val="false"/>
+          <w:bCs w:val="false"/>
+          <w:color w:val="auto"/>
           <w:spacing w:val="10"/>
-          <w:sz w:val="24"/>
-          <w:szCs w:val="24"/>
+          <w:sz w:val="20"/>
+          <w:szCs w:val="20"/>
+          <w:u w:val="none"/>
           <w14:shadow w14:blurRad="63500" w14:dist="50800" w14:dir="13500000" w14:sx="0" w14:sy="0" w14:kx="0" w14:ky="0" w14:algn="none">
             <w14:srgbClr w14:val="000000">
               <w14:alpha w14:val="50000"/>
@@ -19263,17 +19237,20 @@
             <w14:round/>
           </w14:textOutline>
         </w:rPr>
-      </w:pPr>
+        <w:br/>
+      </w:r>
       <w:hyperlink r:id="rId55">
         <w:r>
           <w:rPr>
             <w:rStyle w:val="LienInternet"/>
             <w:rFonts w:cs="Calibri Light" w:ascii="Calibri Light" w:hAnsi="Calibri Light" w:asciiTheme="majorHAnsi" w:cstheme="majorHAnsi" w:hAnsiTheme="majorHAnsi"/>
-            <w:b/>
+            <w:b w:val="false"/>
+            <w:bCs w:val="false"/>
             <w:color w:val="auto"/>
             <w:spacing w:val="10"/>
-            <w:sz w:val="24"/>
-            <w:szCs w:val="24"/>
+            <w:sz w:val="20"/>
+            <w:szCs w:val="20"/>
+            <w:u w:val="none"/>
             <w14:shadow w14:blurRad="63500" w14:dist="50800" w14:dir="13500000" w14:sx="0" w14:sy="0" w14:kx="0" w14:ky="0" w14:algn="none">
               <w14:srgbClr w14:val="000000">
                 <w14:alpha w14:val="50000"/>
@@ -19288,18 +19265,17 @@
           <w:t>https://arduino103.blogspot.com/2015/08/detecter-les-mouvements-sur-le-hat-sense.html</w:t>
         </w:r>
       </w:hyperlink>
-    </w:p>
-    <w:p>
-      <w:pPr>
-        <w:pStyle w:val="Normal"/>
-        <w:jc w:val="both"/>
-        <w:rPr>
-          <w:rFonts w:ascii="Calibri Light" w:hAnsi="Calibri Light" w:cs="Calibri Light" w:asciiTheme="majorHAnsi" w:cstheme="majorHAnsi" w:hAnsiTheme="majorHAnsi"/>
-          <w:b/>
-          <w:b/>
+      <w:r>
+        <w:rPr>
+          <w:rStyle w:val="LienInternet"/>
+          <w:rFonts w:cs="Calibri Light" w:ascii="Calibri Light" w:hAnsi="Calibri Light" w:asciiTheme="majorHAnsi" w:cstheme="majorHAnsi" w:hAnsiTheme="majorHAnsi"/>
+          <w:b w:val="false"/>
+          <w:bCs w:val="false"/>
+          <w:color w:val="auto"/>
           <w:spacing w:val="10"/>
-          <w:sz w:val="24"/>
-          <w:szCs w:val="24"/>
+          <w:sz w:val="20"/>
+          <w:szCs w:val="20"/>
+          <w:u w:val="none"/>
           <w14:shadow w14:blurRad="63500" w14:dist="50800" w14:dir="13500000" w14:sx="0" w14:sy="0" w14:kx="0" w14:ky="0" w14:algn="none">
             <w14:srgbClr w14:val="000000">
               <w14:alpha w14:val="50000"/>
@@ -19311,17 +19287,20 @@
             <w14:round/>
           </w14:textOutline>
         </w:rPr>
-      </w:pPr>
+        <w:br/>
+      </w:r>
       <w:hyperlink r:id="rId56">
         <w:r>
           <w:rPr>
             <w:rStyle w:val="LienInternet"/>
             <w:rFonts w:cs="Calibri Light" w:ascii="Calibri Light" w:hAnsi="Calibri Light" w:asciiTheme="majorHAnsi" w:cstheme="majorHAnsi" w:hAnsiTheme="majorHAnsi"/>
-            <w:b/>
+            <w:b w:val="false"/>
+            <w:bCs w:val="false"/>
             <w:color w:val="auto"/>
             <w:spacing w:val="10"/>
-            <w:sz w:val="24"/>
-            <w:szCs w:val="24"/>
+            <w:sz w:val="20"/>
+            <w:szCs w:val="20"/>
+            <w:u w:val="none"/>
             <w14:shadow w14:blurRad="63500" w14:dist="50800" w14:dir="13500000" w14:sx="0" w14:sy="0" w14:kx="0" w14:ky="0" w14:algn="none">
               <w14:srgbClr w14:val="000000">
                 <w14:alpha w14:val="50000"/>
@@ -19336,135 +19315,377 @@
           <w:t>https://www.researchgate.net/figure/The-users-hand-with-the-three-axes-and-the-names-of-the-orientation-around-these-axes_fig17_46720588</w:t>
         </w:r>
       </w:hyperlink>
-    </w:p>
-    <w:p>
-      <w:pPr>
-        <w:pStyle w:val="Normal"/>
-        <w:rPr>
-          <w:lang w:eastAsia="fr-FR"/>
-        </w:rPr>
-      </w:pPr>
-      <w:r>
-        <w:rPr>
-          <w:lang w:eastAsia="fr-FR"/>
-        </w:rPr>
-      </w:r>
-    </w:p>
-    <w:p>
-      <w:pPr>
-        <w:pStyle w:val="Normal"/>
-        <w:rPr>
-          <w:lang w:eastAsia="fr-FR"/>
-        </w:rPr>
-      </w:pPr>
-      <w:r>
-        <w:rPr>
-          <w:lang w:eastAsia="fr-FR"/>
-        </w:rPr>
-      </w:r>
-    </w:p>
-    <w:p>
-      <w:pPr>
-        <w:pStyle w:val="Normal"/>
-        <w:rPr>
-          <w:lang w:eastAsia="fr-FR"/>
-        </w:rPr>
-      </w:pPr>
-      <w:r>
-        <w:rPr>
-          <w:lang w:eastAsia="fr-FR"/>
-        </w:rPr>
-      </w:r>
-    </w:p>
-    <w:p>
-      <w:pPr>
-        <w:pStyle w:val="Normal"/>
-        <w:rPr>
-          <w:lang w:eastAsia="fr-FR"/>
-        </w:rPr>
-      </w:pPr>
-      <w:r>
-        <w:rPr>
-          <w:lang w:eastAsia="fr-FR"/>
-        </w:rPr>
-      </w:r>
-    </w:p>
-    <w:p>
-      <w:pPr>
-        <w:pStyle w:val="Normal"/>
-        <w:rPr>
-          <w:lang w:eastAsia="fr-FR"/>
-        </w:rPr>
-      </w:pPr>
-      <w:r>
-        <w:rPr>
-          <w:lang w:eastAsia="fr-FR"/>
-        </w:rPr>
-      </w:r>
-    </w:p>
-    <w:p>
-      <w:pPr>
-        <w:pStyle w:val="Normal"/>
-        <w:rPr>
-          <w:lang w:eastAsia="fr-FR"/>
-        </w:rPr>
-      </w:pPr>
-      <w:r>
-        <w:rPr>
-          <w:lang w:eastAsia="fr-FR"/>
-        </w:rPr>
-      </w:r>
-    </w:p>
-    <w:p>
-      <w:pPr>
-        <w:pStyle w:val="Normal"/>
-        <w:rPr>
-          <w:lang w:eastAsia="fr-FR"/>
-        </w:rPr>
-      </w:pPr>
-      <w:r>
-        <w:rPr>
-          <w:lang w:eastAsia="fr-FR"/>
-        </w:rPr>
-      </w:r>
-    </w:p>
-    <w:p>
-      <w:pPr>
-        <w:pStyle w:val="Normal"/>
-        <w:rPr>
-          <w:lang w:eastAsia="fr-FR"/>
-        </w:rPr>
-      </w:pPr>
-      <w:r>
-        <w:rPr>
-          <w:lang w:eastAsia="fr-FR"/>
-        </w:rPr>
-      </w:r>
-    </w:p>
-    <w:p>
-      <w:pPr>
-        <w:pStyle w:val="Normal"/>
-        <w:rPr>
-          <w:lang w:eastAsia="fr-FR"/>
-        </w:rPr>
-      </w:pPr>
-      <w:r>
-        <w:rPr>
-          <w:lang w:eastAsia="fr-FR"/>
-        </w:rPr>
-      </w:r>
-    </w:p>
-    <w:p>
-      <w:pPr>
-        <w:pStyle w:val="Normal"/>
-        <w:rPr>
-          <w:lang w:eastAsia="fr-FR"/>
-        </w:rPr>
-      </w:pPr>
-      <w:r>
-        <w:rPr>
-          <w:lang w:eastAsia="fr-FR"/>
-        </w:rPr>
+      <w:r>
+        <w:rPr>
+          <w:rStyle w:val="LienInternet"/>
+          <w:rFonts w:cs="Calibri Light" w:ascii="Calibri Light" w:hAnsi="Calibri Light" w:asciiTheme="majorHAnsi" w:cstheme="majorHAnsi" w:hAnsiTheme="majorHAnsi"/>
+          <w:b w:val="false"/>
+          <w:bCs w:val="false"/>
+          <w:color w:val="auto"/>
+          <w:spacing w:val="10"/>
+          <w:sz w:val="20"/>
+          <w:szCs w:val="20"/>
+          <w:u w:val="none"/>
+          <w14:shadow w14:blurRad="63500" w14:dist="50800" w14:dir="13500000" w14:sx="0" w14:sy="0" w14:kx="0" w14:ky="0" w14:algn="none">
+            <w14:srgbClr w14:val="000000">
+              <w14:alpha w14:val="50000"/>
+            </w14:srgbClr>
+          </w14:shadow>
+          <w14:textOutline w14:w="0" w14:cap="flat" w14:cmpd="sng" w14:algn="ctr">
+            <w14:noFill/>
+            <w14:prstDash w14:val="solid"/>
+            <w14:round/>
+          </w14:textOutline>
+        </w:rPr>
+        <w:br/>
+      </w:r>
+      <w:r>
+        <w:fldChar w:fldCharType="begin"/>
+      </w:r>
+      <w:r>
+        <w:rPr>
+          <w:rStyle w:val="LienInternet"/>
+          <w:sz w:val="20"/>
+          <w:u w:val="none"/>
+          <w:b w:val="false"/>
+          <w:szCs w:val="20"/>
+          <w:bCs w:val="false"/>
+          <w:lang w:eastAsia="fr-FR"/>
+        </w:rPr>
+        <w:instrText> HYPERLINK "https://docs.spring.io/spring-framework/docs/5.1.0.RELEASE/spring-framework-reference/overview.html" \l "overview"</w:instrText>
+      </w:r>
+      <w:r>
+        <w:rPr>
+          <w:rStyle w:val="LienInternet"/>
+          <w:sz w:val="20"/>
+          <w:u w:val="none"/>
+          <w:b w:val="false"/>
+          <w:szCs w:val="20"/>
+          <w:bCs w:val="false"/>
+          <w:lang w:eastAsia="fr-FR"/>
+        </w:rPr>
+        <w:fldChar w:fldCharType="separate"/>
+      </w:r>
+      <w:r>
+        <w:rPr>
+          <w:rStyle w:val="LienInternet"/>
+          <w:b w:val="false"/>
+          <w:bCs w:val="false"/>
+          <w:sz w:val="20"/>
+          <w:szCs w:val="20"/>
+          <w:u w:val="none"/>
+          <w:lang w:eastAsia="fr-FR"/>
+        </w:rPr>
+        <w:t>https://docs.spring.io/spring-framework/docs/5.1.0.RELEASE/spring-framework-reference/overview.html#overview</w:t>
+      </w:r>
+      <w:r>
+        <w:rPr>
+          <w:rStyle w:val="LienInternet"/>
+          <w:sz w:val="20"/>
+          <w:u w:val="none"/>
+          <w:b w:val="false"/>
+          <w:szCs w:val="20"/>
+          <w:bCs w:val="false"/>
+          <w:lang w:eastAsia="fr-FR"/>
+        </w:rPr>
+        <w:fldChar w:fldCharType="end"/>
+      </w:r>
+      <w:r>
+        <w:rPr>
+          <w:b w:val="false"/>
+          <w:bCs w:val="false"/>
+          <w:sz w:val="20"/>
+          <w:szCs w:val="20"/>
+          <w:u w:val="none"/>
+          <w:lang w:eastAsia="fr-FR"/>
+        </w:rPr>
+        <w:br/>
+      </w:r>
+      <w:hyperlink r:id="rId57">
+        <w:r>
+          <w:rPr>
+            <w:rStyle w:val="LienInternet"/>
+            <w:lang w:eastAsia="fr-FR"/>
+          </w:rPr>
+          <w:t>https://www.baeldung.com/</w:t>
+        </w:r>
+      </w:hyperlink>
+      <w:r>
+        <w:rPr>
+          <w:lang w:eastAsia="fr-FR"/>
+        </w:rPr>
+        <w:br/>
+      </w:r>
+      <w:hyperlink r:id="rId58">
+        <w:r>
+          <w:rPr>
+            <w:rStyle w:val="LienInternet"/>
+            <w:lang w:eastAsia="fr-FR"/>
+          </w:rPr>
+          <w:t>https://github.com/FasterXML/jackson</w:t>
+        </w:r>
+      </w:hyperlink>
+      <w:r>
+        <w:rPr>
+          <w:lang w:eastAsia="fr-FR"/>
+        </w:rPr>
+        <w:br/>
+      </w:r>
+      <w:hyperlink r:id="rId59">
+        <w:r>
+          <w:rPr>
+            <w:rStyle w:val="LienInternet"/>
+            <w:lang w:eastAsia="fr-FR"/>
+          </w:rPr>
+          <w:t>https://www.electronjs.org/docs</w:t>
+        </w:r>
+      </w:hyperlink>
+      <w:r>
+        <w:rPr>
+          <w:lang w:eastAsia="fr-FR"/>
+        </w:rPr>
+        <w:br/>
+      </w:r>
+      <w:hyperlink r:id="rId60">
+        <w:r>
+          <w:rPr>
+            <w:rStyle w:val="LienInternet"/>
+            <w:lang w:eastAsia="fr-FR"/>
+          </w:rPr>
+          <w:t>https://reactjs.org/docs/getting-started.html</w:t>
+        </w:r>
+      </w:hyperlink>
+      <w:r>
+        <w:rPr>
+          <w:lang w:eastAsia="fr-FR"/>
+        </w:rPr>
+        <w:br/>
+      </w:r>
+      <w:hyperlink r:id="rId61">
+        <w:r>
+          <w:rPr>
+            <w:rStyle w:val="LienInternet"/>
+            <w:lang w:eastAsia="fr-FR"/>
+          </w:rPr>
+          <w:t>https://react-bootstrap.github.io/</w:t>
+        </w:r>
+      </w:hyperlink>
+      <w:r>
+        <w:rPr>
+          <w:lang w:eastAsia="fr-FR"/>
+        </w:rPr>
+        <w:br/>
+      </w:r>
+      <w:hyperlink r:id="rId62">
+        <w:r>
+          <w:rPr>
+            <w:rStyle w:val="LienInternet"/>
+            <w:lang w:eastAsia="fr-FR"/>
+          </w:rPr>
+          <w:t>https://github.com/lessthanoptimal/ejml</w:t>
+        </w:r>
+      </w:hyperlink>
+      <w:r>
+        <w:rPr>
+          <w:lang w:eastAsia="fr-FR"/>
+        </w:rPr>
+        <w:br/>
+      </w:r>
+      <w:hyperlink r:id="rId63">
+        <w:r>
+          <w:rPr>
+            <w:rStyle w:val="LienInternet"/>
+            <w:lang w:eastAsia="fr-FR"/>
+          </w:rPr>
+          <w:t>https://www.typescriptlang.org/</w:t>
+        </w:r>
+      </w:hyperlink>
+      <w:r>
+        <w:rPr>
+          <w:lang w:eastAsia="fr-FR"/>
+        </w:rPr>
+        <w:br/>
+      </w:r>
+      <w:hyperlink r:id="rId64">
+        <w:r>
+          <w:rPr>
+            <w:rStyle w:val="LienInternet"/>
+            <w:lang w:eastAsia="fr-FR"/>
+          </w:rPr>
+          <w:t>https://babeljs.io/</w:t>
+        </w:r>
+      </w:hyperlink>
+      <w:r>
+        <w:rPr>
+          <w:lang w:eastAsia="fr-FR"/>
+        </w:rPr>
+        <w:br/>
+      </w:r>
+      <w:hyperlink r:id="rId65">
+        <w:r>
+          <w:rPr>
+            <w:rStyle w:val="LienInternet"/>
+            <w:lang w:eastAsia="fr-FR"/>
+          </w:rPr>
+          <w:t>https://webpack.js.org/</w:t>
+        </w:r>
+      </w:hyperlink>
+      <w:r>
+        <w:rPr>
+          <w:lang w:eastAsia="fr-FR"/>
+        </w:rPr>
+        <w:br/>
+      </w:r>
+      <w:hyperlink r:id="rId66">
+        <w:r>
+          <w:rPr>
+            <w:rStyle w:val="LienInternet"/>
+            <w:lang w:eastAsia="fr-FR"/>
+          </w:rPr>
+          <w:t>https://eslint.org/</w:t>
+        </w:r>
+      </w:hyperlink>
+      <w:r>
+        <w:rPr>
+          <w:lang w:eastAsia="fr-FR"/>
+        </w:rPr>
+        <w:br/>
+      </w:r>
+      <w:hyperlink r:id="rId67">
+        <w:r>
+          <w:rPr>
+            <w:rStyle w:val="LienInternet"/>
+            <w:lang w:eastAsia="fr-FR"/>
+          </w:rPr>
+          <w:t>https://yarnpkg.com/</w:t>
+        </w:r>
+      </w:hyperlink>
+      <w:r>
+        <w:rPr>
+          <w:lang w:eastAsia="fr-FR"/>
+        </w:rPr>
+        <w:br/>
+      </w:r>
+      <w:hyperlink r:id="rId68">
+        <w:r>
+          <w:rPr>
+            <w:rStyle w:val="LienInternet"/>
+            <w:lang w:eastAsia="fr-FR"/>
+          </w:rPr>
+          <w:t>https://processing.org/</w:t>
+        </w:r>
+      </w:hyperlink>
+      <w:r>
+        <w:rPr>
+          <w:lang w:eastAsia="fr-FR"/>
+        </w:rPr>
+        <w:br/>
+      </w:r>
+      <w:hyperlink r:id="rId69">
+        <w:r>
+          <w:rPr>
+            <w:rStyle w:val="LienInternet"/>
+            <w:lang w:eastAsia="fr-FR"/>
+          </w:rPr>
+          <w:t>https://gradle.org/</w:t>
+        </w:r>
+      </w:hyperlink>
+      <w:r>
+        <w:rPr>
+          <w:lang w:eastAsia="fr-FR"/>
+        </w:rPr>
+        <w:br/>
+      </w:r>
+      <w:hyperlink r:id="rId70">
+        <w:r>
+          <w:rPr>
+            <w:rStyle w:val="LienInternet"/>
+            <w:lang w:eastAsia="fr-FR"/>
+          </w:rPr>
+          <w:t>https://github.com/google/gson</w:t>
+        </w:r>
+      </w:hyperlink>
+      <w:r>
+        <w:rPr>
+          <w:lang w:eastAsia="fr-FR"/>
+        </w:rPr>
+        <w:br/>
+      </w:r>
+      <w:hyperlink r:id="rId71">
+        <w:r>
+          <w:rPr>
+            <w:rStyle w:val="LienInternet"/>
+            <w:lang w:eastAsia="fr-FR"/>
+          </w:rPr>
+          <w:t>https://www.mongodb.com/</w:t>
+        </w:r>
+      </w:hyperlink>
+      <w:r>
+        <w:rPr>
+          <w:lang w:eastAsia="fr-FR"/>
+        </w:rPr>
+        <w:br/>
+      </w:r>
+      <w:hyperlink r:id="rId72">
+        <w:r>
+          <w:rPr>
+            <w:rStyle w:val="LienInternet"/>
+            <w:lang w:eastAsia="fr-FR"/>
+          </w:rPr>
+          <w:t>https://requests.readthedocs.io/en/master/</w:t>
+        </w:r>
+      </w:hyperlink>
+      <w:r>
+        <w:rPr>
+          <w:lang w:eastAsia="fr-FR"/>
+        </w:rPr>
+        <w:br/>
+      </w:r>
+      <w:hyperlink r:id="rId73">
+        <w:r>
+          <w:rPr>
+            <w:rStyle w:val="LienInternet"/>
+            <w:lang w:eastAsia="fr-FR"/>
+          </w:rPr>
+          <w:t>https://github.com/willmcgugan/rich</w:t>
+        </w:r>
+      </w:hyperlink>
+      <w:r>
+        <w:rPr>
+          <w:lang w:eastAsia="fr-FR"/>
+        </w:rPr>
+        <w:br/>
+      </w:r>
+      <w:hyperlink r:id="rId74">
+        <w:r>
+          <w:rPr>
+            <w:rStyle w:val="LienInternet"/>
+            <w:lang w:eastAsia="fr-FR"/>
+          </w:rPr>
+          <w:t>https://stackoverflow.com/</w:t>
+        </w:r>
+      </w:hyperlink>
+      <w:r>
+        <w:rPr>
+          <w:lang w:eastAsia="fr-FR"/>
+        </w:rPr>
+        <w:br/>
+        <w:br/>
+        <w:br/>
+        <w:br/>
+        <w:br/>
+      </w:r>
+    </w:p>
+    <w:p>
+      <w:pPr>
+        <w:pStyle w:val="Normal"/>
+        <w:jc w:val="both"/>
+        <w:rPr>
+          <w:lang w:eastAsia="fr-FR"/>
+        </w:rPr>
+      </w:pPr>
+      <w:r>
+        <w:rPr/>
       </w:r>
     </w:p>
     <w:p>
@@ -19507,8 +19728,8 @@
         <w:rPr>
           <w:rFonts w:eastAsia="Times New Roman" w:cs="Calibri Light" w:ascii="Calibri Light" w:hAnsi="Calibri Light" w:asciiTheme="majorHAnsi" w:cstheme="majorHAnsi" w:hAnsiTheme="majorHAnsi"/>
           <w:color w:val="000000"/>
-          <w:sz w:val="24"/>
-          <w:szCs w:val="24"/>
+          <w:sz w:val="21"/>
+          <w:szCs w:val="21"/>
           <w:lang w:eastAsia="fr-FR"/>
         </w:rPr>
         <w:t>capteur permettant de virtualiser nos mains. Cela nous permet ainsi de lancer un traitement prédéfini lorsqu'un certain mouvement est reconnu.</w:t>
@@ -19572,8 +19793,8 @@
         <w:rPr>
           <w:rFonts w:eastAsia="Times New Roman" w:cs="Calibri Light" w:ascii="Calibri Light" w:hAnsi="Calibri Light" w:asciiTheme="majorHAnsi" w:cstheme="majorHAnsi" w:hAnsiTheme="majorHAnsi"/>
           <w:color w:val="000000"/>
-          <w:sz w:val="24"/>
-          <w:szCs w:val="24"/>
+          <w:sz w:val="21"/>
+          <w:szCs w:val="21"/>
           <w:lang w:eastAsia="fr-FR"/>
         </w:rPr>
         <w:t>terme désignant un étage de sortie d'un logiciel devant produire un résultat. C’est la partie invisible de l’iceberg qui permet de faire les traitements nécessaires afin d’échanger les données avec le Front-End.</w:t>
@@ -19620,7 +19841,16 @@
           <w:szCs w:val="24"/>
           <w:lang w:eastAsia="fr-FR"/>
         </w:rPr>
-        <w:t>Front-End : terme désignant toutes les parties d’un logiciel avec lequel un utilisateur va interagir. On retrouve ici la partie visible de l’iceberg (interface graphique, interface en invite de commande…)</w:t>
+        <w:t xml:space="preserve">Front-End : </w:t>
+      </w:r>
+      <w:r>
+        <w:rPr>
+          <w:rFonts w:cs="Calibri Light" w:ascii="Calibri Light" w:hAnsi="Calibri Light" w:asciiTheme="majorHAnsi" w:cstheme="majorHAnsi" w:hAnsiTheme="majorHAnsi"/>
+          <w:sz w:val="21"/>
+          <w:szCs w:val="21"/>
+          <w:lang w:eastAsia="fr-FR"/>
+        </w:rPr>
+        <w:t>terme désignant toutes les parties d’un logiciel avec lequel un utilisateur va interagir. On retrouve ici la partie visible de l’iceberg (interface graphique, interface en invite de commande…)</w:t>
       </w:r>
     </w:p>
     <w:p>
@@ -19650,8 +19880,8 @@
       <w:r>
         <w:rPr>
           <w:rFonts w:cs="Calibri Light" w:ascii="Calibri Light" w:hAnsi="Calibri Light" w:asciiTheme="majorHAnsi" w:cstheme="majorHAnsi" w:hAnsiTheme="majorHAnsi"/>
-          <w:sz w:val="24"/>
-          <w:szCs w:val="24"/>
+          <w:sz w:val="21"/>
+          <w:szCs w:val="21"/>
           <w:lang w:eastAsia="fr-FR"/>
         </w:rPr>
         <w:t>ou « interface de programmation d’application » ou « interface de programmation applicative » est un ensemble normalisé de classes, de méthodes, de fonctions et de constantes qui sert de façade par laquelle un logiciel offre des services à d'autres logiciels.</w:t>
@@ -19668,253 +19898,255 @@
         <w:rPr>
           <w:lang w:eastAsia="fr-FR"/>
         </w:rPr>
-      </w:r>
-    </w:p>
-    <w:p>
-      <w:pPr>
-        <w:pStyle w:val="Normal"/>
-        <w:rPr>
-          <w:lang w:eastAsia="fr-FR"/>
-        </w:rPr>
-      </w:pPr>
-      <w:r>
-        <w:rPr>
-          <w:lang w:eastAsia="fr-FR"/>
-        </w:rPr>
-      </w:r>
-    </w:p>
-    <w:p>
-      <w:pPr>
-        <w:pStyle w:val="Normal"/>
-        <w:rPr>
-          <w:lang w:eastAsia="fr-FR"/>
-        </w:rPr>
-      </w:pPr>
-      <w:r>
-        <w:rPr>
-          <w:lang w:eastAsia="fr-FR"/>
-        </w:rPr>
-      </w:r>
-    </w:p>
-    <w:p>
-      <w:pPr>
-        <w:pStyle w:val="Normal"/>
-        <w:rPr>
-          <w:lang w:eastAsia="fr-FR"/>
-        </w:rPr>
-      </w:pPr>
-      <w:r>
-        <w:rPr>
-          <w:lang w:eastAsia="fr-FR"/>
-        </w:rPr>
-      </w:r>
-    </w:p>
-    <w:p>
-      <w:pPr>
-        <w:pStyle w:val="Normal"/>
-        <w:rPr>
-          <w:lang w:eastAsia="fr-FR"/>
-        </w:rPr>
-      </w:pPr>
-      <w:r>
-        <w:rPr>
-          <w:lang w:eastAsia="fr-FR"/>
-        </w:rPr>
-      </w:r>
-    </w:p>
-    <w:p>
-      <w:pPr>
-        <w:pStyle w:val="Normal"/>
-        <w:rPr>
-          <w:lang w:eastAsia="fr-FR"/>
-        </w:rPr>
-      </w:pPr>
-      <w:r>
-        <w:rPr>
-          <w:lang w:eastAsia="fr-FR"/>
-        </w:rPr>
-      </w:r>
-    </w:p>
-    <w:p>
-      <w:pPr>
-        <w:pStyle w:val="Normal"/>
-        <w:rPr>
-          <w:lang w:eastAsia="fr-FR"/>
-        </w:rPr>
-      </w:pPr>
-      <w:r>
-        <w:rPr>
-          <w:lang w:eastAsia="fr-FR"/>
-        </w:rPr>
-      </w:r>
-    </w:p>
-    <w:p>
-      <w:pPr>
-        <w:pStyle w:val="Normal"/>
-        <w:rPr>
-          <w:lang w:eastAsia="fr-FR"/>
-        </w:rPr>
-      </w:pPr>
-      <w:r>
-        <w:rPr>
-          <w:lang w:eastAsia="fr-FR"/>
-        </w:rPr>
-      </w:r>
-    </w:p>
-    <w:p>
-      <w:pPr>
-        <w:pStyle w:val="Normal"/>
-        <w:rPr>
-          <w:lang w:eastAsia="fr-FR"/>
-        </w:rPr>
-      </w:pPr>
-      <w:r>
-        <w:rPr>
-          <w:lang w:eastAsia="fr-FR"/>
-        </w:rPr>
-      </w:r>
-    </w:p>
-    <w:p>
-      <w:pPr>
-        <w:pStyle w:val="Normal"/>
-        <w:rPr>
-          <w:lang w:eastAsia="fr-FR"/>
-        </w:rPr>
-      </w:pPr>
-      <w:r>
-        <w:rPr>
-          <w:lang w:eastAsia="fr-FR"/>
-        </w:rPr>
-      </w:r>
-    </w:p>
-    <w:p>
-      <w:pPr>
-        <w:pStyle w:val="Normal"/>
-        <w:rPr>
-          <w:lang w:eastAsia="fr-FR"/>
-        </w:rPr>
-      </w:pPr>
-      <w:r>
-        <w:rPr>
-          <w:lang w:eastAsia="fr-FR"/>
-        </w:rPr>
-      </w:r>
-    </w:p>
-    <w:p>
-      <w:pPr>
-        <w:pStyle w:val="Normal"/>
-        <w:rPr>
-          <w:lang w:eastAsia="fr-FR"/>
-        </w:rPr>
-      </w:pPr>
-      <w:r>
-        <w:rPr>
-          <w:lang w:eastAsia="fr-FR"/>
-        </w:rPr>
-      </w:r>
-    </w:p>
-    <w:p>
-      <w:pPr>
-        <w:pStyle w:val="Normal"/>
-        <w:rPr>
-          <w:lang w:eastAsia="fr-FR"/>
-        </w:rPr>
-      </w:pPr>
-      <w:r>
-        <w:rPr>
-          <w:lang w:eastAsia="fr-FR"/>
-        </w:rPr>
-      </w:r>
-    </w:p>
-    <w:p>
-      <w:pPr>
-        <w:pStyle w:val="Normal"/>
-        <w:rPr>
-          <w:lang w:eastAsia="fr-FR"/>
-        </w:rPr>
-      </w:pPr>
-      <w:r>
-        <w:rPr>
-          <w:lang w:eastAsia="fr-FR"/>
-        </w:rPr>
-      </w:r>
-    </w:p>
-    <w:p>
-      <w:pPr>
-        <w:pStyle w:val="Normal"/>
-        <w:rPr>
-          <w:lang w:eastAsia="fr-FR"/>
-        </w:rPr>
-      </w:pPr>
-      <w:r>
-        <w:rPr>
-          <w:lang w:eastAsia="fr-FR"/>
-        </w:rPr>
-      </w:r>
-    </w:p>
-    <w:p>
-      <w:pPr>
-        <w:pStyle w:val="Normal"/>
-        <w:rPr>
-          <w:lang w:eastAsia="fr-FR"/>
-        </w:rPr>
-      </w:pPr>
-      <w:r>
-        <w:rPr>
-          <w:lang w:eastAsia="fr-FR"/>
-        </w:rPr>
-      </w:r>
-    </w:p>
-    <w:p>
-      <w:pPr>
-        <w:pStyle w:val="Normal"/>
-        <w:rPr>
-          <w:lang w:eastAsia="fr-FR"/>
-        </w:rPr>
-      </w:pPr>
-      <w:r>
-        <w:rPr>
-          <w:lang w:eastAsia="fr-FR"/>
-        </w:rPr>
-      </w:r>
-    </w:p>
-    <w:p>
-      <w:pPr>
-        <w:pStyle w:val="Normal"/>
-        <w:rPr>
-          <w:lang w:eastAsia="fr-FR"/>
-        </w:rPr>
-      </w:pPr>
-      <w:r>
-        <w:rPr>
-          <w:lang w:eastAsia="fr-FR"/>
-        </w:rPr>
-      </w:r>
-    </w:p>
-    <w:p>
-      <w:pPr>
-        <w:pStyle w:val="Normal"/>
-        <w:rPr>
-          <w:lang w:eastAsia="fr-FR"/>
-        </w:rPr>
-      </w:pPr>
-      <w:r>
-        <w:rPr>
-          <w:lang w:eastAsia="fr-FR"/>
-        </w:rPr>
-      </w:r>
-    </w:p>
-    <w:p>
-      <w:pPr>
-        <w:pStyle w:val="Normal"/>
-        <w:rPr>
-          <w:lang w:eastAsia="fr-FR"/>
-        </w:rPr>
-      </w:pPr>
-      <w:r>
-        <w:rPr>
-          <w:lang w:eastAsia="fr-FR"/>
-        </w:rPr>
+        <w:t xml:space="preserve">REST API : </w:t>
+      </w:r>
+      <w:r>
+        <w:rPr>
+          <w:sz w:val="21"/>
+          <w:szCs w:val="21"/>
+          <w:lang w:eastAsia="fr-FR"/>
+        </w:rPr>
+        <w:t>signifie « Representational state transfer » API, c’est un style architecturale d’application se basant sur le protocole HTTP. Il sert à la communication de données à un instant T par le biais de requêtes/réponses HTTP.</w:t>
+      </w:r>
+    </w:p>
+    <w:p>
+      <w:pPr>
+        <w:pStyle w:val="Normal"/>
+        <w:rPr>
+          <w:lang w:eastAsia="fr-FR"/>
+        </w:rPr>
+      </w:pPr>
+      <w:r>
+        <w:rPr>
+          <w:sz w:val="21"/>
+          <w:szCs w:val="21"/>
+          <w:lang w:eastAsia="fr-FR"/>
+        </w:rPr>
+        <w:t>Requêtes HTTP : Requêtes exprimé par le client envoyé vers un serveur en respectant le protocole HTTP. Celle-ci permette une communication de représentation de données à un instant  T.</w:t>
+      </w:r>
+    </w:p>
+    <w:p>
+      <w:pPr>
+        <w:pStyle w:val="Normal"/>
+        <w:rPr>
+          <w:lang w:eastAsia="fr-FR"/>
+        </w:rPr>
+      </w:pPr>
+      <w:r>
+        <w:rPr>
+          <w:lang w:eastAsia="fr-FR"/>
+        </w:rPr>
+        <w:t xml:space="preserve">Framework : </w:t>
+      </w:r>
+      <w:r>
+        <w:rPr>
+          <w:sz w:val="21"/>
+          <w:szCs w:val="21"/>
+          <w:lang w:eastAsia="fr-FR"/>
+        </w:rPr>
+        <w:t xml:space="preserve">Ensemble cohérent de composants logiciels qui servent à l’abstraction d’un </w:t>
+      </w:r>
+      <w:r>
+        <w:rPr>
+          <w:sz w:val="21"/>
+          <w:szCs w:val="21"/>
+          <w:lang w:eastAsia="fr-FR"/>
+        </w:rPr>
+        <w:t xml:space="preserve">domaine spécifique de l’application pour celui qui l’utilise. </w:t>
+      </w:r>
+    </w:p>
+    <w:p>
+      <w:pPr>
+        <w:pStyle w:val="Normal"/>
+        <w:rPr>
+          <w:lang w:eastAsia="fr-FR"/>
+        </w:rPr>
+      </w:pPr>
+      <w:r>
+        <w:rPr>
+          <w:sz w:val="21"/>
+          <w:szCs w:val="21"/>
+          <w:lang w:eastAsia="fr-FR"/>
+        </w:rPr>
+        <w:t>Méthode AGILE</w:t>
+      </w:r>
+      <w:r>
+        <w:rPr>
+          <w:sz w:val="21"/>
+          <w:szCs w:val="21"/>
+          <w:lang w:eastAsia="fr-FR"/>
+        </w:rPr>
+        <w:t xml:space="preserve"> : </w:t>
+      </w:r>
+      <w:r>
+        <w:rPr>
+          <w:sz w:val="21"/>
+          <w:szCs w:val="21"/>
+          <w:lang w:eastAsia="fr-FR"/>
+        </w:rPr>
+        <w:t>Méthode de travail basé sur la planification adaptative, le développement évolutif et l’amélioration continue. Elle se repose sur une grande communication et une capacité d’adaptation constante.</w:t>
+      </w:r>
+    </w:p>
+    <w:p>
+      <w:pPr>
+        <w:pStyle w:val="Normal"/>
+        <w:rPr>
+          <w:lang w:eastAsia="fr-FR"/>
+        </w:rPr>
+      </w:pPr>
+      <w:r>
+        <w:rPr>
+          <w:lang w:eastAsia="fr-FR"/>
+        </w:rPr>
+        <w:t>Sprint AGILE :</w:t>
+      </w:r>
+      <w:r>
+        <w:rPr>
+          <w:sz w:val="21"/>
+          <w:szCs w:val="21"/>
+          <w:lang w:eastAsia="fr-FR"/>
+        </w:rPr>
+        <w:t xml:space="preserve"> Point central de la méthodologie agile, le sprint est une période de temps défini afin de réaliser une tâche X qui sera par la suite subira une vérification, adaptation et/ou validation.</w:t>
+      </w:r>
+    </w:p>
+    <w:p>
+      <w:pPr>
+        <w:pStyle w:val="Normal"/>
+        <w:rPr>
+          <w:lang w:eastAsia="fr-FR"/>
+        </w:rPr>
+      </w:pPr>
+      <w:r>
+        <w:rPr>
+          <w:sz w:val="21"/>
+          <w:szCs w:val="21"/>
+          <w:lang w:eastAsia="fr-FR"/>
+        </w:rPr>
+        <w:t>UI: Signifie User Interface et représente l’ensemble des outils avec lesquelles le client va interagir.</w:t>
+      </w:r>
+    </w:p>
+    <w:p>
+      <w:pPr>
+        <w:pStyle w:val="Normal"/>
+        <w:rPr>
+          <w:lang w:eastAsia="fr-FR"/>
+        </w:rPr>
+      </w:pPr>
+      <w:r>
+        <w:rPr>
+          <w:sz w:val="21"/>
+          <w:szCs w:val="21"/>
+          <w:lang w:eastAsia="fr-FR"/>
+        </w:rPr>
+        <w:t xml:space="preserve">UX :Signifie User eXperience et représente la manière par laquelle un utilisateur va prendre en main, appréhender et interagir avec l’UI. </w:t>
+      </w:r>
+    </w:p>
+    <w:p>
+      <w:pPr>
+        <w:pStyle w:val="Normal"/>
+        <w:rPr>
+          <w:lang w:eastAsia="fr-FR"/>
+        </w:rPr>
+      </w:pPr>
+      <w:r>
+        <w:rPr>
+          <w:sz w:val="21"/>
+          <w:szCs w:val="21"/>
+          <w:lang w:eastAsia="fr-FR"/>
+        </w:rPr>
+        <w:t>WireFrame : Est un représentation squelettique, aidant à l’organisation et la disposition des éléments d’un UI pour améliorer l’UX.</w:t>
+      </w:r>
+    </w:p>
+    <w:p>
+      <w:pPr>
+        <w:pStyle w:val="Normal"/>
+        <w:rPr>
+          <w:lang w:eastAsia="fr-FR"/>
+        </w:rPr>
+      </w:pPr>
+      <w:r>
+        <w:rPr>
+          <w:lang w:eastAsia="fr-FR"/>
+        </w:rPr>
+        <w:t xml:space="preserve">Base de données non relationnelles : </w:t>
+      </w:r>
+      <w:r>
+        <w:rPr>
+          <w:sz w:val="21"/>
+          <w:szCs w:val="21"/>
+          <w:lang w:eastAsia="fr-FR"/>
+        </w:rPr>
+        <w:t>Modélisation d’une base de données sans relations de tables. Elles peuvent etre basés sur différentes architectures (documents, colonnes, graph)</w:t>
+      </w:r>
+    </w:p>
+    <w:p>
+      <w:pPr>
+        <w:pStyle w:val="Normal"/>
+        <w:rPr>
+          <w:lang w:eastAsia="fr-FR"/>
+        </w:rPr>
+      </w:pPr>
+      <w:r>
+        <w:rPr>
+          <w:sz w:val="21"/>
+          <w:szCs w:val="21"/>
+          <w:lang w:eastAsia="fr-FR"/>
+        </w:rPr>
+        <w:t>Refactor : Processus de restructuration d’un code existant vers une version plus convenable (utilisation de patrons de conceptions, simplification, types d’implémentations, etc ...)</w:t>
+      </w:r>
+    </w:p>
+    <w:p>
+      <w:pPr>
+        <w:pStyle w:val="Normal"/>
+        <w:rPr>
+          <w:sz w:val="21"/>
+          <w:szCs w:val="21"/>
+          <w:lang w:eastAsia="fr-FR"/>
+        </w:rPr>
+      </w:pPr>
+      <w:r>
+        <w:rPr>
+          <w:sz w:val="21"/>
+          <w:szCs w:val="21"/>
+          <w:lang w:eastAsia="fr-FR"/>
+        </w:rPr>
+        <w:t>ID : Abréviation d’indentifiant</w:t>
+      </w:r>
+    </w:p>
+    <w:p>
+      <w:pPr>
+        <w:pStyle w:val="Normal"/>
+        <w:rPr>
+          <w:sz w:val="21"/>
+          <w:szCs w:val="21"/>
+          <w:lang w:eastAsia="fr-FR"/>
+        </w:rPr>
+      </w:pPr>
+      <w:r>
+        <w:rPr>
+          <w:sz w:val="21"/>
+          <w:szCs w:val="21"/>
+          <w:lang w:eastAsia="fr-FR"/>
+        </w:rPr>
+        <w:t>CLI : Signifie Command Line Interface et représente un programme capable de recevoir des commandes sous la forme de lignes de textes afin d’exécuter les actions métiers adaptés.</w:t>
+      </w:r>
+    </w:p>
+    <w:p>
+      <w:pPr>
+        <w:pStyle w:val="Normal"/>
+        <w:rPr>
+          <w:sz w:val="21"/>
+          <w:szCs w:val="21"/>
+          <w:lang w:eastAsia="fr-FR"/>
+        </w:rPr>
+      </w:pPr>
+      <w:r>
+        <w:rPr>
+          <w:sz w:val="21"/>
+          <w:szCs w:val="21"/>
+          <w:lang w:eastAsia="fr-FR"/>
+        </w:rPr>
+        <w:t>JSON : Signifie JavaScript Object Notation. C’est un format standardisé souvent utilisé pour l’échange et stockage de données basé sur le principe des Clés-Valeurs. Il a la particularité d’être lisible par l’homme.</w:t>
       </w:r>
     </w:p>
     <w:p>
@@ -20050,7 +20282,7 @@
                     </pic:cNvPicPr>
                   </pic:nvPicPr>
                   <pic:blipFill>
-                    <a:blip r:embed="rId57"/>
+                    <a:blip r:embed="rId75"/>
                     <a:stretch>
                       <a:fillRect/>
                     </a:stretch>
@@ -20167,7 +20399,7 @@
                     </pic:cNvPicPr>
                   </pic:nvPicPr>
                   <pic:blipFill>
-                    <a:blip r:embed="rId58"/>
+                    <a:blip r:embed="rId76"/>
                     <a:stretch>
                       <a:fillRect/>
                     </a:stretch>
@@ -20904,7 +21136,7 @@
         <w:rPr/>
         <w:t xml:space="preserve">Chef de Projet : </w:t>
       </w:r>
-      <w:hyperlink r:id="rId59">
+      <w:hyperlink r:id="rId77">
         <w:r>
           <w:rPr>
             <w:rStyle w:val="LienInternet"/>
@@ -20936,7 +21168,7 @@
           <w:rFonts w:eastAsia="" w:eastAsiaTheme="minorEastAsia"/>
         </w:rPr>
       </w:pPr>
-      <w:hyperlink r:id="rId60">
+      <w:hyperlink r:id="rId78">
         <w:r>
           <w:rPr>
             <w:rStyle w:val="LienInternet"/>
@@ -20956,7 +21188,7 @@
           <w:rFonts w:eastAsia="" w:eastAsiaTheme="minorEastAsia"/>
         </w:rPr>
       </w:pPr>
-      <w:hyperlink r:id="rId61">
+      <w:hyperlink r:id="rId79">
         <w:r>
           <w:rPr>
             <w:rStyle w:val="LienInternet"/>
@@ -20976,7 +21208,7 @@
           <w:rFonts w:eastAsia="" w:eastAsiaTheme="minorEastAsia"/>
         </w:rPr>
       </w:pPr>
-      <w:hyperlink r:id="rId62">
+      <w:hyperlink r:id="rId80">
         <w:r>
           <w:rPr>
             <w:rStyle w:val="LienInternet"/>
@@ -20996,7 +21228,7 @@
           <w:rFonts w:eastAsia="" w:eastAsiaTheme="minorEastAsia"/>
         </w:rPr>
       </w:pPr>
-      <w:hyperlink r:id="rId63">
+      <w:hyperlink r:id="rId81">
         <w:r>
           <w:rPr>
             <w:rStyle w:val="LienInternet"/>
@@ -21016,7 +21248,7 @@
           <w:rFonts w:eastAsia="" w:eastAsiaTheme="minorEastAsia"/>
         </w:rPr>
       </w:pPr>
-      <w:hyperlink r:id="rId64">
+      <w:hyperlink r:id="rId82">
         <w:r>
           <w:rPr>
             <w:rStyle w:val="LienInternet"/>
@@ -21383,7 +21615,7 @@
                     </pic:cNvPicPr>
                   </pic:nvPicPr>
                   <pic:blipFill>
-                    <a:blip r:embed="rId65"/>
+                    <a:blip r:embed="rId83"/>
                     <a:stretch>
                       <a:fillRect/>
                     </a:stretch>
@@ -21637,7 +21869,7 @@
                     </pic:cNvPicPr>
                   </pic:nvPicPr>
                   <pic:blipFill>
-                    <a:blip r:embed="rId66"/>
+                    <a:blip r:embed="rId84"/>
                     <a:stretch>
                       <a:fillRect/>
                     </a:stretch>
@@ -21682,7 +21914,7 @@
                     </pic:cNvPicPr>
                   </pic:nvPicPr>
                   <pic:blipFill>
-                    <a:blip r:embed="rId67"/>
+                    <a:blip r:embed="rId85"/>
                     <a:stretch>
                       <a:fillRect/>
                     </a:stretch>
@@ -21962,7 +22194,7 @@
         <w:docPartGallery w:val="Page Numbers (Bottom of Page)"/>
         <w:docPartUnique w:val="true"/>
       </w:docPartObj>
-      <w:id w:val="1744497984"/>
+      <w:id w:val="1500935087"/>
     </w:sdtPr>
     <w:sdtContent>
       <w:p>
@@ -22076,7 +22308,7 @@
         <w:docPartGallery w:val="Page Numbers (Bottom of Page)"/>
         <w:docPartUnique w:val="true"/>
       </w:docPartObj>
-      <w:id w:val="604983855"/>
+      <w:id w:val="1622299069"/>
     </w:sdtPr>
     <w:sdtContent>
       <w:p>
@@ -22119,7 +22351,7 @@
             <w:b/>
             <w:bCs/>
           </w:rPr>
-          <w:t>45</w:t>
+          <w:t>44</w:t>
         </w:r>
         <w:r>
           <w:rPr>
@@ -22274,7 +22506,7 @@
           <wp:extent cx="638175" cy="638175"/>
           <wp:effectExtent l="0" t="0" r="0" b="0"/>
           <wp:wrapSquare wrapText="bothSides"/>
-          <wp:docPr id="14" name="" descr="DUT Informatique - IUT - Université Clermont Auvergne : IUT – Université  Clermont Auvergne"/>
+          <wp:docPr id="14" name="Image105" descr="DUT Informatique - IUT - Université Clermont Auvergne : IUT – Université  Clermont Auvergne"/>
           <wp:cNvGraphicFramePr>
             <a:graphicFrameLocks xmlns:a="http://schemas.openxmlformats.org/drawingml/2006/main" noChangeAspect="1"/>
           </wp:cNvGraphicFramePr>
@@ -22282,7 +22514,7 @@
             <a:graphicData uri="http://schemas.openxmlformats.org/drawingml/2006/picture">
               <pic:pic xmlns:pic="http://schemas.openxmlformats.org/drawingml/2006/picture">
                 <pic:nvPicPr>
-                  <pic:cNvPr id="14" name="" descr="DUT Informatique - IUT - Université Clermont Auvergne : IUT – Université  Clermont Auvergne"/>
+                  <pic:cNvPr id="14" name="Image105" descr="DUT Informatique - IUT - Université Clermont Auvergne : IUT – Université  Clermont Auvergne"/>
                   <pic:cNvPicPr>
                     <a:picLocks noChangeAspect="1" noChangeArrowheads="1"/>
                   </pic:cNvPicPr>
